--- a/Lista1.docx
+++ b/Lista1.docx
@@ -33,7 +33,17 @@
           <w:sz w:val="88"/>
           <w:szCs w:val="88"/>
         </w:rPr>
-        <w:t>z listy</w:t>
+        <w:t xml:space="preserve">z </w:t>
+      </w:r>
+      <w:bookmarkStart w:id="0" w:name="_GoBack"/>
+      <w:bookmarkEnd w:id="0"/>
+      <w:r>
+        <w:rPr>
+          <w:rFonts w:asciiTheme="majorHAnsi" w:hAnsiTheme="majorHAnsi" w:cstheme="majorHAnsi"/>
+          <w:sz w:val="88"/>
+          <w:szCs w:val="88"/>
+        </w:rPr>
+        <w:t>listy</w:t>
       </w:r>
       <w:r>
         <w:rPr>
@@ -634,23 +644,7 @@
           <w:sz w:val="24"/>
           <w:szCs w:val="24"/>
         </w:rPr>
-        <w:t xml:space="preserve">Serwer DNS o adresie </w:t>
-      </w:r>
-      <w:r>
-        <w:rPr>
-          <w:rFonts w:cstheme="minorHAnsi"/>
-          <w:sz w:val="24"/>
-          <w:szCs w:val="24"/>
-        </w:rPr>
-        <w:t>202.129.231.250</w:t>
-      </w:r>
-      <w:r>
-        <w:rPr>
-          <w:rFonts w:cstheme="minorHAnsi"/>
-          <w:sz w:val="24"/>
-          <w:szCs w:val="24"/>
-        </w:rPr>
-        <w:t xml:space="preserve"> znajdujący  się fizycznie na Fidżi</w:t>
+        <w:t>Serwer DNS o adresie 202.129.231.250 znajdujący  się fizycznie na Fidżi</w:t>
       </w:r>
     </w:p>
     <w:p>
@@ -676,23 +670,7 @@
           <w:sz w:val="24"/>
           <w:szCs w:val="24"/>
         </w:rPr>
-        <w:t xml:space="preserve">Serwer serwisu onet.pl </w:t>
-      </w:r>
-      <w:r>
-        <w:rPr>
-          <w:rFonts w:cstheme="minorHAnsi"/>
-          <w:sz w:val="24"/>
-          <w:szCs w:val="24"/>
-        </w:rPr>
-        <w:t>213.180.141.140</w:t>
-      </w:r>
-      <w:r>
-        <w:rPr>
-          <w:rFonts w:cstheme="minorHAnsi"/>
-          <w:sz w:val="24"/>
-          <w:szCs w:val="24"/>
-        </w:rPr>
-        <w:t xml:space="preserve"> znajdujący się fizycznie w Warszawie</w:t>
+        <w:t>Serwer serwisu onet.pl 213.180.141.140 znajdujący się fizycznie w Warszawie</w:t>
       </w:r>
     </w:p>
     <w:p>
@@ -869,16 +847,20 @@
     </w:p>
     <w:p>
       <w:pPr>
-        <w:rPr>
-          <w:rFonts w:cstheme="minorHAnsi"/>
-          <w:sz w:val="24"/>
-          <w:szCs w:val="24"/>
-        </w:rPr>
-      </w:pPr>
-      <w:r>
+        <w:jc w:val="center"/>
+        <w:rPr>
+          <w:rFonts w:cstheme="minorHAnsi"/>
+          <w:sz w:val="24"/>
+          <w:szCs w:val="24"/>
+        </w:rPr>
+      </w:pPr>
+      <w:r>
+        <w:rPr>
+          <w:noProof/>
+        </w:rPr>
         <w:lastRenderedPageBreak/>
         <w:drawing>
-          <wp:inline distT="0" distB="0" distL="0" distR="0" wp14:anchorId="623703BC" wp14:editId="0B5ECA30">
+          <wp:inline distT="0" distB="0" distL="0" distR="0" wp14:anchorId="7ED7B35D" wp14:editId="3408F4D1">
             <wp:extent cx="4382112" cy="1400370"/>
             <wp:effectExtent l="0" t="0" r="0" b="0"/>
             <wp:docPr id="10" name="Obraz 10"/>
@@ -927,15 +909,19 @@
     </w:p>
     <w:p>
       <w:pPr>
-        <w:rPr>
-          <w:rFonts w:cstheme="minorHAnsi"/>
-          <w:sz w:val="24"/>
-          <w:szCs w:val="24"/>
-        </w:rPr>
-      </w:pPr>
-      <w:r>
+        <w:jc w:val="center"/>
+        <w:rPr>
+          <w:rFonts w:cstheme="minorHAnsi"/>
+          <w:sz w:val="24"/>
+          <w:szCs w:val="24"/>
+        </w:rPr>
+      </w:pPr>
+      <w:r>
+        <w:rPr>
+          <w:noProof/>
+        </w:rPr>
         <w:drawing>
-          <wp:inline distT="0" distB="0" distL="0" distR="0" wp14:anchorId="79DBEF5D" wp14:editId="11AD217E">
+          <wp:inline distT="0" distB="0" distL="0" distR="0" wp14:anchorId="56A4BD7B" wp14:editId="0906036F">
             <wp:extent cx="4344006" cy="1533739"/>
             <wp:effectExtent l="0" t="0" r="0" b="9525"/>
             <wp:docPr id="9" name="Obraz 9"/>
@@ -1028,15 +1014,7 @@
           <w:sz w:val="24"/>
           <w:szCs w:val="24"/>
         </w:rPr>
-        <w:t xml:space="preserve"> </w:t>
-      </w:r>
-      <w:r>
-        <w:rPr>
-          <w:rFonts w:cstheme="minorHAnsi"/>
-          <w:sz w:val="24"/>
-          <w:szCs w:val="24"/>
-        </w:rPr>
-        <w:t>z powrotem</w:t>
+        <w:t xml:space="preserve"> z powrotem</w:t>
       </w:r>
       <w:r>
         <w:rPr>
@@ -1049,15 +1027,19 @@
     </w:p>
     <w:p>
       <w:pPr>
-        <w:rPr>
-          <w:rFonts w:cstheme="minorHAnsi"/>
-          <w:sz w:val="24"/>
-          <w:szCs w:val="24"/>
-        </w:rPr>
-      </w:pPr>
-      <w:r>
+        <w:jc w:val="center"/>
+        <w:rPr>
+          <w:rFonts w:cstheme="minorHAnsi"/>
+          <w:sz w:val="24"/>
+          <w:szCs w:val="24"/>
+        </w:rPr>
+      </w:pPr>
+      <w:r>
+        <w:rPr>
+          <w:noProof/>
+        </w:rPr>
         <w:drawing>
-          <wp:inline distT="0" distB="0" distL="0" distR="0" wp14:anchorId="443A080C" wp14:editId="6072645F">
+          <wp:inline distT="0" distB="0" distL="0" distR="0" wp14:anchorId="46BE7471" wp14:editId="1385F8F5">
             <wp:extent cx="4372585" cy="781159"/>
             <wp:effectExtent l="0" t="0" r="9525" b="0"/>
             <wp:docPr id="25" name="Obraz 25"/>
@@ -1095,20 +1077,22 @@
     </w:p>
     <w:p>
       <w:pPr>
-        <w:rPr>
-          <w:rFonts w:cstheme="minorHAnsi"/>
-          <w:sz w:val="24"/>
-          <w:szCs w:val="24"/>
-        </w:rPr>
-      </w:pPr>
-      <w:r>
-        <w:rPr>
-          <w:rFonts w:cstheme="minorHAnsi"/>
+        <w:jc w:val="center"/>
+        <w:rPr>
+          <w:rFonts w:cstheme="minorHAnsi"/>
+          <w:sz w:val="24"/>
+          <w:szCs w:val="24"/>
+        </w:rPr>
+      </w:pPr>
+      <w:r>
+        <w:rPr>
+          <w:rFonts w:cstheme="minorHAnsi"/>
+          <w:noProof/>
           <w:sz w:val="24"/>
           <w:szCs w:val="24"/>
         </w:rPr>
         <w:drawing>
-          <wp:inline distT="0" distB="0" distL="0" distR="0" wp14:anchorId="5D84651C" wp14:editId="4283C02B">
+          <wp:inline distT="0" distB="0" distL="0" distR="0" wp14:anchorId="15AC83AE" wp14:editId="1644784A">
             <wp:extent cx="4353533" cy="752580"/>
             <wp:effectExtent l="0" t="0" r="9525" b="9525"/>
             <wp:docPr id="26" name="Obraz 26"/>
@@ -1341,15 +1325,19 @@
     </w:p>
     <w:p>
       <w:pPr>
-        <w:rPr>
-          <w:rFonts w:cstheme="minorHAnsi"/>
-          <w:sz w:val="24"/>
-          <w:szCs w:val="24"/>
-        </w:rPr>
-      </w:pPr>
-      <w:r>
+        <w:jc w:val="center"/>
+        <w:rPr>
+          <w:rFonts w:cstheme="minorHAnsi"/>
+          <w:sz w:val="24"/>
+          <w:szCs w:val="24"/>
+        </w:rPr>
+      </w:pPr>
+      <w:r>
+        <w:rPr>
+          <w:noProof/>
+        </w:rPr>
         <w:drawing>
-          <wp:inline distT="0" distB="0" distL="0" distR="0" wp14:anchorId="32BB5E44" wp14:editId="591C247A">
+          <wp:inline distT="0" distB="0" distL="0" distR="0" wp14:anchorId="5BC76CB3" wp14:editId="0CA1E340">
             <wp:extent cx="5296639" cy="2905530"/>
             <wp:effectExtent l="0" t="0" r="0" b="9525"/>
             <wp:docPr id="16" name="Obraz 16"/>
@@ -1423,20 +1411,22 @@
     </w:p>
     <w:p>
       <w:pPr>
-        <w:rPr>
-          <w:rFonts w:cstheme="minorHAnsi"/>
-          <w:sz w:val="24"/>
-          <w:szCs w:val="24"/>
-        </w:rPr>
-      </w:pPr>
-      <w:r>
-        <w:rPr>
-          <w:rFonts w:cstheme="minorHAnsi"/>
+        <w:jc w:val="center"/>
+        <w:rPr>
+          <w:rFonts w:cstheme="minorHAnsi"/>
+          <w:sz w:val="24"/>
+          <w:szCs w:val="24"/>
+        </w:rPr>
+      </w:pPr>
+      <w:r>
+        <w:rPr>
+          <w:rFonts w:cstheme="minorHAnsi"/>
+          <w:noProof/>
           <w:sz w:val="24"/>
           <w:szCs w:val="24"/>
         </w:rPr>
         <w:drawing>
-          <wp:inline distT="0" distB="0" distL="0" distR="0" wp14:anchorId="2E44A810" wp14:editId="0E642A11">
+          <wp:inline distT="0" distB="0" distL="0" distR="0" wp14:anchorId="3997C805" wp14:editId="0EE14362">
             <wp:extent cx="4591691" cy="2953162"/>
             <wp:effectExtent l="0" t="0" r="0" b="0"/>
             <wp:docPr id="29" name="Obraz 29"/>
@@ -1474,20 +1464,22 @@
     </w:p>
     <w:p>
       <w:pPr>
-        <w:rPr>
-          <w:rFonts w:cstheme="minorHAnsi"/>
-          <w:sz w:val="24"/>
-          <w:szCs w:val="24"/>
-        </w:rPr>
-      </w:pPr>
-      <w:r>
-        <w:rPr>
-          <w:rFonts w:cstheme="minorHAnsi"/>
+        <w:jc w:val="center"/>
+        <w:rPr>
+          <w:rFonts w:cstheme="minorHAnsi"/>
+          <w:sz w:val="24"/>
+          <w:szCs w:val="24"/>
+        </w:rPr>
+      </w:pPr>
+      <w:r>
+        <w:rPr>
+          <w:rFonts w:cstheme="minorHAnsi"/>
+          <w:noProof/>
           <w:sz w:val="24"/>
           <w:szCs w:val="24"/>
         </w:rPr>
         <w:drawing>
-          <wp:inline distT="0" distB="0" distL="0" distR="0" wp14:anchorId="63073FD9" wp14:editId="2829577A">
+          <wp:inline distT="0" distB="0" distL="0" distR="0" wp14:anchorId="72E2B8BA" wp14:editId="7ED5A543">
             <wp:extent cx="4572638" cy="781159"/>
             <wp:effectExtent l="0" t="0" r="0" b="0"/>
             <wp:docPr id="27" name="Obraz 27"/>
@@ -1581,15 +1573,19 @@
     </w:p>
     <w:p>
       <w:pPr>
-        <w:rPr>
-          <w:rFonts w:cstheme="minorHAnsi"/>
-          <w:sz w:val="24"/>
-          <w:szCs w:val="24"/>
-        </w:rPr>
-      </w:pPr>
-      <w:r>
+        <w:jc w:val="center"/>
+        <w:rPr>
+          <w:rFonts w:cstheme="minorHAnsi"/>
+          <w:sz w:val="24"/>
+          <w:szCs w:val="24"/>
+        </w:rPr>
+      </w:pPr>
+      <w:r>
+        <w:rPr>
+          <w:noProof/>
+        </w:rPr>
         <w:drawing>
-          <wp:inline distT="0" distB="0" distL="0" distR="0" wp14:anchorId="3466E1B5" wp14:editId="5B8EE469">
+          <wp:inline distT="0" distB="0" distL="0" distR="0" wp14:anchorId="6531F88B" wp14:editId="4918DA6A">
             <wp:extent cx="4477375" cy="171474"/>
             <wp:effectExtent l="0" t="0" r="0" b="0"/>
             <wp:docPr id="12" name="Obraz 12"/>
@@ -1625,8 +1621,11 @@
         </w:drawing>
       </w:r>
       <w:r>
+        <w:rPr>
+          <w:noProof/>
+        </w:rPr>
         <w:drawing>
-          <wp:inline distT="0" distB="0" distL="0" distR="0" wp14:anchorId="2739A0A8" wp14:editId="0529597C">
+          <wp:inline distT="0" distB="0" distL="0" distR="0" wp14:anchorId="59800041" wp14:editId="1E969F19">
             <wp:extent cx="4563112" cy="714475"/>
             <wp:effectExtent l="0" t="0" r="0" b="9525"/>
             <wp:docPr id="13" name="Obraz 13"/>
@@ -1662,8 +1661,11 @@
         </w:drawing>
       </w:r>
       <w:r>
+        <w:rPr>
+          <w:noProof/>
+        </w:rPr>
         <w:drawing>
-          <wp:inline distT="0" distB="0" distL="0" distR="0" wp14:anchorId="5A8CBFFD" wp14:editId="0C7DF279">
+          <wp:inline distT="0" distB="0" distL="0" distR="0" wp14:anchorId="136241A0" wp14:editId="3B7C4BCD">
             <wp:extent cx="4439270" cy="266737"/>
             <wp:effectExtent l="0" t="0" r="0" b="0"/>
             <wp:docPr id="14" name="Obraz 14"/>
@@ -1699,8 +1701,11 @@
         </w:drawing>
       </w:r>
       <w:r>
+        <w:rPr>
+          <w:noProof/>
+        </w:rPr>
         <w:drawing>
-          <wp:inline distT="0" distB="0" distL="0" distR="0" wp14:anchorId="7AEDCDE4" wp14:editId="004EBEF0">
+          <wp:inline distT="0" distB="0" distL="0" distR="0" wp14:anchorId="2A74C58D" wp14:editId="5CCB7009">
             <wp:extent cx="4439270" cy="685896"/>
             <wp:effectExtent l="0" t="0" r="0" b="0"/>
             <wp:docPr id="15" name="Obraz 15"/>
@@ -1738,11 +1743,12 @@
       <w:r>
         <w:rPr>
           <w:rFonts w:cstheme="minorHAnsi"/>
+          <w:noProof/>
           <w:sz w:val="24"/>
           <w:szCs w:val="24"/>
         </w:rPr>
         <w:drawing>
-          <wp:inline distT="0" distB="0" distL="0" distR="0" wp14:anchorId="07BE606D" wp14:editId="70B593D8">
+          <wp:inline distT="0" distB="0" distL="0" distR="0" wp14:anchorId="039603DB" wp14:editId="2D1EA254">
             <wp:extent cx="3801005" cy="219106"/>
             <wp:effectExtent l="0" t="0" r="0" b="9525"/>
             <wp:docPr id="21" name="Obraz 21"/>
@@ -1780,11 +1786,12 @@
       <w:r>
         <w:rPr>
           <w:rFonts w:cstheme="minorHAnsi"/>
+          <w:noProof/>
           <w:sz w:val="24"/>
           <w:szCs w:val="24"/>
         </w:rPr>
         <w:drawing>
-          <wp:inline distT="0" distB="0" distL="0" distR="0" wp14:anchorId="66F6DB0F" wp14:editId="2BB67A71">
+          <wp:inline distT="0" distB="0" distL="0" distR="0" wp14:anchorId="0B464C15" wp14:editId="22E173C2">
             <wp:extent cx="4477375" cy="704948"/>
             <wp:effectExtent l="0" t="0" r="0" b="0"/>
             <wp:docPr id="20" name="Obraz 20"/>
@@ -1822,11 +1829,12 @@
       <w:r>
         <w:rPr>
           <w:rFonts w:cstheme="minorHAnsi"/>
+          <w:noProof/>
           <w:sz w:val="24"/>
           <w:szCs w:val="24"/>
         </w:rPr>
         <w:drawing>
-          <wp:inline distT="0" distB="0" distL="0" distR="0" wp14:anchorId="17D65EF9" wp14:editId="6A61D1B4">
+          <wp:inline distT="0" distB="0" distL="0" distR="0" wp14:anchorId="3E22A0CF" wp14:editId="517FFC0A">
             <wp:extent cx="3934374" cy="219106"/>
             <wp:effectExtent l="0" t="0" r="0" b="9525"/>
             <wp:docPr id="1" name="Obraz 1"/>
@@ -1864,11 +1872,12 @@
       <w:r>
         <w:rPr>
           <w:rFonts w:cstheme="minorHAnsi"/>
+          <w:noProof/>
           <w:sz w:val="24"/>
           <w:szCs w:val="24"/>
         </w:rPr>
         <w:drawing>
-          <wp:inline distT="0" distB="0" distL="0" distR="0" wp14:anchorId="3510B3A6" wp14:editId="5B72064B">
+          <wp:inline distT="0" distB="0" distL="0" distR="0" wp14:anchorId="35F4F97B" wp14:editId="1213A21A">
             <wp:extent cx="4477375" cy="695422"/>
             <wp:effectExtent l="0" t="0" r="0" b="9525"/>
             <wp:docPr id="19" name="Obraz 19"/>
@@ -1942,6 +1951,8 @@
     </w:p>
     <w:p>
       <w:pPr>
+        <w:spacing w:after="0"/>
+        <w:ind w:firstLine="708"/>
         <w:jc w:val="both"/>
         <w:rPr>
           <w:rFonts w:cstheme="minorHAnsi"/>
@@ -1955,7 +1966,106 @@
           <w:sz w:val="24"/>
           <w:szCs w:val="24"/>
         </w:rPr>
-        <w:t>Nie udało mi się znaleźć serwera, który zwraca pofragmentowane pakiety. Wynika to</w:t>
+        <w:t>Odnalezienie serwera zwracającego pofragmentowane pakiety okazało się problematyczne</w:t>
+      </w:r>
+      <w:r>
+        <w:rPr>
+          <w:rFonts w:cstheme="minorHAnsi"/>
+          <w:sz w:val="24"/>
+          <w:szCs w:val="24"/>
+        </w:rPr>
+        <w:t>.</w:t>
+      </w:r>
+      <w:r>
+        <w:rPr>
+          <w:rFonts w:cstheme="minorHAnsi"/>
+          <w:sz w:val="24"/>
+          <w:szCs w:val="24"/>
+        </w:rPr>
+        <w:t xml:space="preserve"> W</w:t>
+      </w:r>
+      <w:r>
+        <w:rPr>
+          <w:rFonts w:cstheme="minorHAnsi"/>
+          <w:sz w:val="24"/>
+          <w:szCs w:val="24"/>
+        </w:rPr>
+        <w:t>ynika to</w:t>
+      </w:r>
+      <w:r>
+        <w:rPr>
+          <w:rFonts w:cstheme="minorHAnsi"/>
+          <w:sz w:val="24"/>
+          <w:szCs w:val="24"/>
+        </w:rPr>
+        <w:t xml:space="preserve"> </w:t>
+      </w:r>
+      <w:r>
+        <w:rPr>
+          <w:rFonts w:cstheme="minorHAnsi"/>
+          <w:sz w:val="24"/>
+          <w:szCs w:val="24"/>
+        </w:rPr>
+        <w:t>z</w:t>
+      </w:r>
+      <w:r>
+        <w:rPr>
+          <w:rFonts w:cstheme="minorHAnsi"/>
+          <w:sz w:val="24"/>
+          <w:szCs w:val="24"/>
+        </w:rPr>
+        <w:t xml:space="preserve"> konfiguracji znaczącej wielkości serwerów</w:t>
+      </w:r>
+      <w:r>
+        <w:rPr>
+          <w:rFonts w:cstheme="minorHAnsi"/>
+          <w:sz w:val="24"/>
+          <w:szCs w:val="24"/>
+        </w:rPr>
+        <w:t>, w skutek której protokół ICMP, który zawiera fragmentowane pakiety, zostaje ignorowany</w:t>
+      </w:r>
+      <w:r>
+        <w:rPr>
+          <w:rFonts w:cstheme="minorHAnsi"/>
+          <w:sz w:val="24"/>
+          <w:szCs w:val="24"/>
+        </w:rPr>
+        <w:t xml:space="preserve"> dla zachowania stabilności</w:t>
+      </w:r>
+      <w:r>
+        <w:rPr>
+          <w:rFonts w:cstheme="minorHAnsi"/>
+          <w:sz w:val="24"/>
+          <w:szCs w:val="24"/>
+        </w:rPr>
+        <w:t xml:space="preserve"> </w:t>
+      </w:r>
+      <w:r>
+        <w:rPr>
+          <w:rFonts w:cstheme="minorHAnsi"/>
+          <w:sz w:val="24"/>
+          <w:szCs w:val="24"/>
+        </w:rPr>
+        <w:t>i bezpieczeństwa serwera.</w:t>
+      </w:r>
+    </w:p>
+    <w:p>
+      <w:pPr>
+        <w:spacing w:after="0"/>
+        <w:jc w:val="both"/>
+        <w:rPr>
+          <w:rFonts w:cstheme="minorHAnsi"/>
+          <w:sz w:val="24"/>
+          <w:szCs w:val="24"/>
+        </w:rPr>
+      </w:pPr>
+      <w:r>
+        <w:rPr>
+          <w:rFonts w:cstheme="minorHAnsi"/>
+          <w:sz w:val="24"/>
+          <w:szCs w:val="24"/>
+        </w:rPr>
+        <w:t>Fragmentowane pakiety mogą mieć wpływ na stabilność przesyłania danych z uwagi</w:t>
       </w:r>
       <w:r>
         <w:rPr>
@@ -1964,31 +2074,7 @@
           <w:szCs w:val="24"/>
         </w:rPr>
         <w:br/>
-        <w:t>z</w:t>
-      </w:r>
-      <w:r>
-        <w:rPr>
-          <w:rFonts w:cstheme="minorHAnsi"/>
-          <w:sz w:val="24"/>
-          <w:szCs w:val="24"/>
-        </w:rPr>
-        <w:t xml:space="preserve"> konfiguracji znaczącej wielkości serwerów</w:t>
-      </w:r>
-      <w:r>
-        <w:rPr>
-          <w:rFonts w:cstheme="minorHAnsi"/>
-          <w:sz w:val="24"/>
-          <w:szCs w:val="24"/>
-        </w:rPr>
-        <w:t>, w skutek której protokół ICMP, który zawiera fragmentowane pakiety, zostaje ignorowany</w:t>
-      </w:r>
-      <w:r>
-        <w:rPr>
-          <w:rFonts w:cstheme="minorHAnsi"/>
-          <w:sz w:val="24"/>
-          <w:szCs w:val="24"/>
-        </w:rPr>
-        <w:t xml:space="preserve"> dla zachowania stabilności i bezpieczeństwa serwera.</w:t>
+        <w:t>na możliwość obrania przez nie różnych tras do serwera, przez co mogą zostać dostarczone w różnej kolejności.</w:t>
       </w:r>
     </w:p>
     <w:p>
@@ -2281,6 +2367,7 @@
     </w:p>
     <w:p>
       <w:pPr>
+        <w:jc w:val="center"/>
         <w:rPr>
           <w:rFonts w:cstheme="minorHAnsi"/>
           <w:sz w:val="24"/>
@@ -2298,11 +2385,12 @@
       <w:r>
         <w:rPr>
           <w:rFonts w:cstheme="minorHAnsi"/>
+          <w:noProof/>
           <w:sz w:val="24"/>
           <w:szCs w:val="24"/>
         </w:rPr>
         <w:drawing>
-          <wp:inline distT="0" distB="0" distL="0" distR="0" wp14:anchorId="192D8B33" wp14:editId="29C36B13">
+          <wp:inline distT="0" distB="0" distL="0" distR="0" wp14:anchorId="163E7EB0" wp14:editId="768EE519">
             <wp:extent cx="4486901" cy="2781688"/>
             <wp:effectExtent l="0" t="0" r="9525" b="0"/>
             <wp:docPr id="30" name="Obraz 30"/>
@@ -2480,7 +2568,16 @@
           <w:sz w:val="24"/>
           <w:szCs w:val="24"/>
         </w:rPr>
-        <w:t>do podanego serwera – serwery pośredniczące zwracają wtedy komunikat o zbyt niskiej wartości TTL, podając również swój adres.</w:t>
+        <w:t xml:space="preserve">do podanego serwera – serwery pośredniczące zwracają wtedy komunikat o zbyt niskiej </w:t>
+      </w:r>
+      <w:r>
+        <w:rPr>
+          <w:rFonts w:cstheme="minorHAnsi"/>
+          <w:sz w:val="24"/>
+          <w:szCs w:val="24"/>
+        </w:rPr>
+        <w:lastRenderedPageBreak/>
+        <w:t>wartości TTL, podając również swój adres.</w:t>
       </w:r>
       <w:r>
         <w:rPr>
@@ -2522,7 +2619,6 @@
           <w:sz w:val="24"/>
           <w:szCs w:val="24"/>
         </w:rPr>
-        <w:lastRenderedPageBreak/>
         <w:t>W programie możemy ustawić m. in. maksymalną liczbę węzłów, przez które może przejść pakiet, czas oczekiwania na wiadomość zwrotną oraz wymusić konkretny protokół.</w:t>
       </w:r>
     </w:p>
@@ -2596,15 +2692,19 @@
     </w:p>
     <w:p>
       <w:pPr>
-        <w:rPr>
-          <w:rFonts w:cstheme="minorHAnsi"/>
-          <w:sz w:val="24"/>
-          <w:szCs w:val="24"/>
-        </w:rPr>
-      </w:pPr>
-      <w:r>
+        <w:jc w:val="center"/>
+        <w:rPr>
+          <w:rFonts w:cstheme="minorHAnsi"/>
+          <w:sz w:val="24"/>
+          <w:szCs w:val="24"/>
+        </w:rPr>
+      </w:pPr>
+      <w:r>
+        <w:rPr>
+          <w:noProof/>
+        </w:rPr>
         <w:drawing>
-          <wp:inline distT="0" distB="0" distL="0" distR="0" wp14:anchorId="3958D9B4" wp14:editId="57CE5F96">
+          <wp:inline distT="0" distB="0" distL="0" distR="0" wp14:anchorId="62F7F501" wp14:editId="5D7F0A31">
             <wp:extent cx="5760720" cy="2041525"/>
             <wp:effectExtent l="0" t="0" r="0" b="0"/>
             <wp:docPr id="31" name="Obraz 31"/>
@@ -2642,15 +2742,19 @@
     </w:p>
     <w:p>
       <w:pPr>
-        <w:rPr>
-          <w:rFonts w:cstheme="minorHAnsi"/>
-          <w:sz w:val="24"/>
-          <w:szCs w:val="24"/>
-        </w:rPr>
-      </w:pPr>
-      <w:r>
+        <w:jc w:val="center"/>
+        <w:rPr>
+          <w:rFonts w:cstheme="minorHAnsi"/>
+          <w:sz w:val="24"/>
+          <w:szCs w:val="24"/>
+        </w:rPr>
+      </w:pPr>
+      <w:r>
+        <w:rPr>
+          <w:noProof/>
+        </w:rPr>
         <w:drawing>
-          <wp:inline distT="0" distB="0" distL="0" distR="0" wp14:anchorId="27BB2139" wp14:editId="1492BEC0">
+          <wp:inline distT="0" distB="0" distL="0" distR="0" wp14:anchorId="6DB6EA0A" wp14:editId="1D3D8596">
             <wp:extent cx="5760720" cy="3874770"/>
             <wp:effectExtent l="0" t="0" r="0" b="0"/>
             <wp:docPr id="32" name="Obraz 32"/>
@@ -2796,20 +2900,22 @@
     </w:p>
     <w:p>
       <w:pPr>
-        <w:rPr>
-          <w:rFonts w:cstheme="minorHAnsi"/>
-          <w:sz w:val="24"/>
-          <w:szCs w:val="24"/>
-        </w:rPr>
-      </w:pPr>
-      <w:r>
-        <w:rPr>
-          <w:rFonts w:cstheme="minorHAnsi"/>
+        <w:jc w:val="center"/>
+        <w:rPr>
+          <w:rFonts w:cstheme="minorHAnsi"/>
+          <w:sz w:val="24"/>
+          <w:szCs w:val="24"/>
+        </w:rPr>
+      </w:pPr>
+      <w:r>
+        <w:rPr>
+          <w:rFonts w:cstheme="minorHAnsi"/>
+          <w:noProof/>
           <w:sz w:val="24"/>
           <w:szCs w:val="24"/>
         </w:rPr>
         <w:drawing>
-          <wp:inline distT="0" distB="0" distL="0" distR="0" wp14:anchorId="03C81223" wp14:editId="2F2F38D6">
+          <wp:inline distT="0" distB="0" distL="0" distR="0" wp14:anchorId="5C3A7A05" wp14:editId="4A680A4D">
             <wp:extent cx="5760720" cy="6690360"/>
             <wp:effectExtent l="0" t="0" r="0" b="0"/>
             <wp:docPr id="33" name="Obraz 33"/>
@@ -3052,20 +3158,22 @@
     </w:p>
     <w:p>
       <w:pPr>
-        <w:rPr>
-          <w:rFonts w:cstheme="minorHAnsi"/>
-          <w:sz w:val="24"/>
-          <w:szCs w:val="24"/>
-        </w:rPr>
-      </w:pPr>
-      <w:r>
-        <w:rPr>
-          <w:rFonts w:cstheme="minorHAnsi"/>
+        <w:jc w:val="center"/>
+        <w:rPr>
+          <w:rFonts w:cstheme="minorHAnsi"/>
+          <w:sz w:val="24"/>
+          <w:szCs w:val="24"/>
+        </w:rPr>
+      </w:pPr>
+      <w:r>
+        <w:rPr>
+          <w:rFonts w:cstheme="minorHAnsi"/>
+          <w:noProof/>
           <w:sz w:val="24"/>
           <w:szCs w:val="24"/>
         </w:rPr>
         <w:drawing>
-          <wp:inline distT="0" distB="0" distL="0" distR="0" wp14:anchorId="69146B6C" wp14:editId="3B8DD24B">
+          <wp:inline distT="0" distB="0" distL="0" distR="0" wp14:anchorId="146008D0" wp14:editId="433EC910">
             <wp:extent cx="5760720" cy="1557020"/>
             <wp:effectExtent l="0" t="0" r="0" b="5080"/>
             <wp:docPr id="34" name="Obraz 34"/>
@@ -3130,20 +3238,22 @@
     </w:p>
     <w:p>
       <w:pPr>
-        <w:rPr>
-          <w:rFonts w:cstheme="minorHAnsi"/>
-          <w:sz w:val="24"/>
-          <w:szCs w:val="24"/>
-        </w:rPr>
-      </w:pPr>
-      <w:r>
-        <w:rPr>
-          <w:rFonts w:cstheme="minorHAnsi"/>
+        <w:jc w:val="center"/>
+        <w:rPr>
+          <w:rFonts w:cstheme="minorHAnsi"/>
+          <w:sz w:val="24"/>
+          <w:szCs w:val="24"/>
+        </w:rPr>
+      </w:pPr>
+      <w:r>
+        <w:rPr>
+          <w:rFonts w:cstheme="minorHAnsi"/>
+          <w:noProof/>
           <w:sz w:val="24"/>
           <w:szCs w:val="24"/>
         </w:rPr>
         <w:drawing>
-          <wp:inline distT="0" distB="0" distL="0" distR="0" wp14:anchorId="09846CB0" wp14:editId="4C6B8756">
+          <wp:inline distT="0" distB="0" distL="0" distR="0" wp14:anchorId="5AB438D0" wp14:editId="4EF460C6">
             <wp:extent cx="5566340" cy="1000125"/>
             <wp:effectExtent l="0" t="0" r="9525" b="0"/>
             <wp:docPr id="35" name="Obraz 35"/>
@@ -3224,20 +3334,22 @@
     </w:p>
     <w:p>
       <w:pPr>
-        <w:rPr>
-          <w:rFonts w:cstheme="minorHAnsi"/>
-          <w:sz w:val="24"/>
-          <w:szCs w:val="24"/>
-        </w:rPr>
-      </w:pPr>
-      <w:r>
-        <w:rPr>
-          <w:rFonts w:cstheme="minorHAnsi"/>
+        <w:jc w:val="center"/>
+        <w:rPr>
+          <w:rFonts w:cstheme="minorHAnsi"/>
+          <w:sz w:val="24"/>
+          <w:szCs w:val="24"/>
+        </w:rPr>
+      </w:pPr>
+      <w:r>
+        <w:rPr>
+          <w:rFonts w:cstheme="minorHAnsi"/>
+          <w:noProof/>
           <w:sz w:val="24"/>
           <w:szCs w:val="24"/>
         </w:rPr>
         <w:drawing>
-          <wp:inline distT="0" distB="0" distL="0" distR="0" wp14:anchorId="6F17AEB1" wp14:editId="4BEB15F4">
+          <wp:inline distT="0" distB="0" distL="0" distR="0" wp14:anchorId="10316446" wp14:editId="51E08AD3">
             <wp:extent cx="5760720" cy="372745"/>
             <wp:effectExtent l="0" t="0" r="0" b="8255"/>
             <wp:docPr id="36" name="Obraz 36"/>
@@ -3302,20 +3414,22 @@
     </w:p>
     <w:p>
       <w:pPr>
-        <w:rPr>
-          <w:rFonts w:cstheme="minorHAnsi"/>
-          <w:sz w:val="24"/>
-          <w:szCs w:val="24"/>
-        </w:rPr>
-      </w:pPr>
-      <w:r>
-        <w:rPr>
-          <w:rFonts w:cstheme="minorHAnsi"/>
+        <w:jc w:val="center"/>
+        <w:rPr>
+          <w:rFonts w:cstheme="minorHAnsi"/>
+          <w:sz w:val="24"/>
+          <w:szCs w:val="24"/>
+        </w:rPr>
+      </w:pPr>
+      <w:r>
+        <w:rPr>
+          <w:rFonts w:cstheme="minorHAnsi"/>
+          <w:noProof/>
           <w:sz w:val="24"/>
           <w:szCs w:val="24"/>
         </w:rPr>
         <w:drawing>
-          <wp:inline distT="0" distB="0" distL="0" distR="0" wp14:anchorId="74549C7F" wp14:editId="2E21D833">
+          <wp:inline distT="0" distB="0" distL="0" distR="0" wp14:anchorId="2E3A9FBD" wp14:editId="1A0EDC65">
             <wp:extent cx="5760720" cy="953770"/>
             <wp:effectExtent l="0" t="0" r="0" b="0"/>
             <wp:docPr id="38" name="Obraz 38"/>
@@ -3353,20 +3467,22 @@
     </w:p>
     <w:p>
       <w:pPr>
-        <w:rPr>
-          <w:rFonts w:cstheme="minorHAnsi"/>
-          <w:sz w:val="24"/>
-          <w:szCs w:val="24"/>
-        </w:rPr>
-      </w:pPr>
-      <w:r>
-        <w:rPr>
-          <w:rFonts w:cstheme="minorHAnsi"/>
+        <w:jc w:val="center"/>
+        <w:rPr>
+          <w:rFonts w:cstheme="minorHAnsi"/>
+          <w:sz w:val="24"/>
+          <w:szCs w:val="24"/>
+        </w:rPr>
+      </w:pPr>
+      <w:r>
+        <w:rPr>
+          <w:rFonts w:cstheme="minorHAnsi"/>
+          <w:noProof/>
           <w:sz w:val="24"/>
           <w:szCs w:val="24"/>
         </w:rPr>
         <w:drawing>
-          <wp:inline distT="0" distB="0" distL="0" distR="0" wp14:anchorId="3247F5DD" wp14:editId="736DD2AE">
+          <wp:inline distT="0" distB="0" distL="0" distR="0" wp14:anchorId="4729D426" wp14:editId="2ABC9E42">
             <wp:extent cx="5760720" cy="970915"/>
             <wp:effectExtent l="0" t="0" r="0" b="635"/>
             <wp:docPr id="37" name="Obraz 37"/>
@@ -3446,17 +3562,7 @@
           <w:sz w:val="24"/>
           <w:szCs w:val="24"/>
         </w:rPr>
-        <w:t>Kluczo</w:t>
-      </w:r>
-      <w:bookmarkStart w:id="0" w:name="_GoBack"/>
-      <w:bookmarkEnd w:id="0"/>
-      <w:r>
-        <w:rPr>
-          <w:rFonts w:cstheme="minorHAnsi"/>
-          <w:sz w:val="24"/>
-          <w:szCs w:val="24"/>
-        </w:rPr>
-        <w:t xml:space="preserve">wym atutem jest analizowanie wymiany pakietów między poszczególnymi dwoma hostami. </w:t>
+        <w:t xml:space="preserve">Kluczowym atutem jest analizowanie wymiany pakietów między poszczególnymi dwoma hostami. </w:t>
       </w:r>
       <w:r>
         <w:rPr>
@@ -4303,6 +4409,7 @@
   <w:style w:type="character" w:default="1" w:styleId="Domylnaczcionkaakapitu">
     <w:name w:val="Default Paragraph Font"/>
     <w:uiPriority w:val="1"/>
+    <w:semiHidden/>
     <w:unhideWhenUsed/>
   </w:style>
   <w:style w:type="table" w:default="1" w:styleId="Standardowy">
